--- a/Resume.docx
+++ b/Resume.docx
@@ -1242,6 +1242,15 @@
                             </w:pPr>
                             <w:r>
                               <w:rPr>
+                                <w:sz w:val="22"/>
+                                <w:szCs w:val="22"/>
+                                <w:rtl w:val="0"/>
+                                <w:lang w:val="en-US"/>
+                              </w:rPr>
+                              <w:t xml:space="preserve">- </w:t>
+                            </w:r>
+                            <w:r>
+                              <w:rPr>
                                 <w:rStyle w:val="None"/>
                                 <w:color w:val="5e5e5e"/>
                                 <w:sz w:val="22"/>
@@ -1297,7 +1306,7 @@
                                 <w:rtl w:val="0"/>
                                 <w:lang w:val="en-US"/>
                               </w:rPr>
-                              <w:t>(June 2016 - Expected graduation in 2020)</w:t>
+                              <w:t>- June 2016 - Expected graduation in 2020</w:t>
                             </w:r>
                           </w:p>
                           <w:p>
@@ -1352,8 +1361,10 @@
                               <w:rPr>
                                 <w:sz w:val="22"/>
                                 <w:szCs w:val="22"/>
+                                <w:rtl w:val="0"/>
                               </w:rPr>
                               <w:tab/>
+                              <w:t xml:space="preserve">- </w:t>
                             </w:r>
                             <w:r>
                               <w:rPr>
@@ -1400,7 +1411,7 @@
                                 <w:rtl w:val="0"/>
                               </w:rPr>
                               <w:tab/>
-                              <w:t>(May 2012 - March 2016)</w:t>
+                              <w:t>- May 2012 - March 2016</w:t>
                             </w:r>
                           </w:p>
                           <w:p>
@@ -2211,7 +2222,7 @@
                                 <w:rtl w:val="0"/>
                                 <w:lang w:val="en-US"/>
                               </w:rPr>
-                              <w:t>Thai,English</w:t>
+                              <w:t>Thai, English</w:t>
                             </w:r>
                           </w:p>
                           <w:p>
@@ -2290,7 +2301,6 @@
                               <w:pStyle w:val="Body"/>
                               <w:suppressAutoHyphens w:val="0"/>
                               <w:spacing w:after="0" w:line="240" w:lineRule="auto"/>
-                              <w:ind w:left="720"/>
                               <w:jc w:val="left"/>
                               <w:rPr>
                                 <w:rStyle w:val="Hyperlink.0"/>
@@ -2299,6 +2309,15 @@
                                 <w:szCs w:val="22"/>
                               </w:rPr>
                             </w:pPr>
+                            <w:r>
+                              <w:rPr>
+                                <w:sz w:val="22"/>
+                                <w:szCs w:val="22"/>
+                                <w:rtl w:val="0"/>
+                              </w:rPr>
+                              <w:tab/>
+                              <w:t xml:space="preserve">- </w:t>
+                            </w:r>
                             <w:r>
                               <w:rPr>
                                 <w:rStyle w:val="Hyperlink.0"/>
@@ -2354,7 +2373,7 @@
                                 <w:rtl w:val="0"/>
                                 <w:lang w:val="en-US"/>
                               </w:rPr>
-                              <w:t>(Mathematic)</w:t>
+                              <w:t>(Mathematics)</w:t>
                             </w:r>
                             <w:r>
                               <w:rPr>
@@ -2381,7 +2400,7 @@
                                 <w:rtl w:val="0"/>
                               </w:rPr>
                               <w:tab/>
-                              <w:t>POSN Camp 2, 2015</w:t>
+                              <w:t>- POSN Camp 2, 2015</w:t>
                             </w:r>
                             <w:r>
                               <w:rPr>
@@ -2484,6 +2503,15 @@
                       </w:pPr>
                       <w:r>
                         <w:rPr>
+                          <w:sz w:val="22"/>
+                          <w:szCs w:val="22"/>
+                          <w:rtl w:val="0"/>
+                          <w:lang w:val="en-US"/>
+                        </w:rPr>
+                        <w:t xml:space="preserve">- </w:t>
+                      </w:r>
+                      <w:r>
+                        <w:rPr>
                           <w:rStyle w:val="None"/>
                           <w:color w:val="5e5e5e"/>
                           <w:sz w:val="22"/>
@@ -2539,7 +2567,7 @@
                           <w:rtl w:val="0"/>
                           <w:lang w:val="en-US"/>
                         </w:rPr>
-                        <w:t>(June 2016 - Expected graduation in 2020)</w:t>
+                        <w:t>- June 2016 - Expected graduation in 2020</w:t>
                       </w:r>
                     </w:p>
                     <w:p>
@@ -2594,8 +2622,10 @@
                         <w:rPr>
                           <w:sz w:val="22"/>
                           <w:szCs w:val="22"/>
+                          <w:rtl w:val="0"/>
                         </w:rPr>
                         <w:tab/>
+                        <w:t xml:space="preserve">- </w:t>
                       </w:r>
                       <w:r>
                         <w:rPr>
@@ -2642,7 +2672,7 @@
                           <w:rtl w:val="0"/>
                         </w:rPr>
                         <w:tab/>
-                        <w:t>(May 2012 - March 2016)</w:t>
+                        <w:t>- May 2012 - March 2016</w:t>
                       </w:r>
                     </w:p>
                     <w:p>
@@ -3453,7 +3483,7 @@
                           <w:rtl w:val="0"/>
                           <w:lang w:val="en-US"/>
                         </w:rPr>
-                        <w:t>Thai,English</w:t>
+                        <w:t>Thai, English</w:t>
                       </w:r>
                     </w:p>
                     <w:p>
@@ -3532,7 +3562,6 @@
                         <w:pStyle w:val="Body"/>
                         <w:suppressAutoHyphens w:val="0"/>
                         <w:spacing w:after="0" w:line="240" w:lineRule="auto"/>
-                        <w:ind w:left="720"/>
                         <w:jc w:val="left"/>
                         <w:rPr>
                           <w:rStyle w:val="Hyperlink.0"/>
@@ -3541,6 +3570,15 @@
                           <w:szCs w:val="22"/>
                         </w:rPr>
                       </w:pPr>
+                      <w:r>
+                        <w:rPr>
+                          <w:sz w:val="22"/>
+                          <w:szCs w:val="22"/>
+                          <w:rtl w:val="0"/>
+                        </w:rPr>
+                        <w:tab/>
+                        <w:t xml:space="preserve">- </w:t>
+                      </w:r>
                       <w:r>
                         <w:rPr>
                           <w:rStyle w:val="Hyperlink.0"/>
@@ -3596,7 +3634,7 @@
                           <w:rtl w:val="0"/>
                           <w:lang w:val="en-US"/>
                         </w:rPr>
-                        <w:t>(Mathematic)</w:t>
+                        <w:t>(Mathematics)</w:t>
                       </w:r>
                       <w:r>
                         <w:rPr>
@@ -3623,7 +3661,7 @@
                           <w:rtl w:val="0"/>
                         </w:rPr>
                         <w:tab/>
-                        <w:t>POSN Camp 2, 2015</w:t>
+                        <w:t>- POSN Camp 2, 2015</w:t>
                       </w:r>
                       <w:r>
                         <w:rPr>
